--- a/Latex/Technical+report.docx
+++ b/Latex/Technical+report.docx
@@ -2109,7 +2109,9 @@
         </w:rPr>
       </w:pPr>
       <w:r>
-        <w:rPr/>
+        <w:rPr>
+          <w:rFonts w:cs="Arial" w:ascii="Arial" w:hAnsi="Arial"/>
+        </w:rPr>
       </w:r>
     </w:p>
     <w:p>
@@ -2226,7 +2228,7 @@
       <w:r>
         <w:rPr/>
         <w:drawing>
-          <wp:inline distT="0" distB="4445" distL="0" distR="8890">
+          <wp:inline distT="0" distB="0" distL="0" distR="0">
             <wp:extent cx="1172845" cy="948055"/>
             <wp:effectExtent l="0" t="0" r="0" b="0"/>
             <wp:docPr id="1" name="图片 3" descr=""/>
@@ -2266,7 +2268,7 @@
       <w:r>
         <w:rPr/>
         <w:drawing>
-          <wp:inline distT="0" distB="8255" distL="0" distR="0">
+          <wp:inline distT="0" distB="0" distL="0" distR="0">
             <wp:extent cx="1066800" cy="372745"/>
             <wp:effectExtent l="0" t="0" r="0" b="0"/>
             <wp:docPr id="2" name="图片 2" descr=""/>
@@ -2441,15 +2443,15 @@
           <w:rFonts w:cs="Arial" w:ascii="Arial" w:hAnsi="Arial"/>
         </w:rPr>
         <w:drawing>
-          <wp:anchor behindDoc="0" distT="0" distB="0" distL="0" distR="0" simplePos="0" locked="0" layoutInCell="1" allowOverlap="1" relativeHeight="13">
+          <wp:anchor behindDoc="0" distT="0" distB="0" distL="0" distR="0" simplePos="0" locked="0" layoutInCell="1" allowOverlap="1" relativeHeight="2">
             <wp:simplePos x="0" y="0"/>
             <wp:positionH relativeFrom="column">
-              <wp:posOffset>0</wp:posOffset>
+              <wp:posOffset>-102235</wp:posOffset>
             </wp:positionH>
             <wp:positionV relativeFrom="paragraph">
-              <wp:posOffset>232410</wp:posOffset>
+              <wp:posOffset>274955</wp:posOffset>
             </wp:positionV>
-            <wp:extent cx="5274310" cy="2390775"/>
+            <wp:extent cx="5461635" cy="2475865"/>
             <wp:effectExtent l="0" t="0" r="0" b="0"/>
             <wp:wrapTopAndBottom/>
             <wp:docPr id="3" name="Image1" descr=""/>
@@ -2474,7 +2476,7 @@
                   <pic:spPr bwMode="auto">
                     <a:xfrm>
                       <a:off x="0" y="0"/>
-                      <a:ext cx="5274310" cy="2390775"/>
+                      <a:ext cx="5461635" cy="2475865"/>
                     </a:xfrm>
                     <a:prstGeom prst="rect">
                       <a:avLst/>
@@ -2917,7 +2919,7 @@
       <w:r>
         <w:rPr/>
         <w:drawing>
-          <wp:inline distT="0" distB="0" distL="0" distR="2540">
+          <wp:inline distT="0" distB="0" distL="0" distR="0">
             <wp:extent cx="2378710" cy="1680210"/>
             <wp:effectExtent l="0" t="0" r="0" b="0"/>
             <wp:docPr id="4" name="图片 6" descr=""/>
@@ -3008,7 +3010,7 @@
       <w:r>
         <w:rPr/>
         <w:drawing>
-          <wp:inline distT="0" distB="0" distL="0" distR="2540">
+          <wp:inline distT="0" distB="0" distL="0" distR="0">
             <wp:extent cx="2379345" cy="1697355"/>
             <wp:effectExtent l="0" t="0" r="0" b="0"/>
             <wp:docPr id="6" name="图片 7" descr=""/>
@@ -3635,7 +3637,7 @@
       <w:r>
         <w:rPr/>
         <w:drawing>
-          <wp:inline distT="0" distB="0" distL="0" distR="2540">
+          <wp:inline distT="0" distB="0" distL="0" distR="0">
             <wp:extent cx="5274310" cy="3510915"/>
             <wp:effectExtent l="0" t="0" r="0" b="0"/>
             <wp:docPr id="9" name="图片 8" descr=""/>
@@ -3687,7 +3689,7 @@
       <w:r>
         <w:rPr/>
         <w:drawing>
-          <wp:inline distT="0" distB="0" distL="0" distR="2540">
+          <wp:inline distT="0" distB="0" distL="0" distR="0">
             <wp:extent cx="5274310" cy="3128010"/>
             <wp:effectExtent l="0" t="0" r="0" b="0"/>
             <wp:docPr id="10" name="图片 10" descr=""/>
@@ -3739,7 +3741,7 @@
       <w:r>
         <w:rPr/>
         <w:drawing>
-          <wp:inline distT="0" distB="6350" distL="0" distR="2540">
+          <wp:inline distT="0" distB="0" distL="0" distR="0">
             <wp:extent cx="5274310" cy="3498850"/>
             <wp:effectExtent l="0" t="0" r="0" b="0"/>
             <wp:docPr id="11" name="图片 9" descr=""/>
@@ -3791,7 +3793,7 @@
       <w:r>
         <w:rPr/>
         <w:drawing>
-          <wp:inline distT="0" distB="0" distL="0" distR="2540">
+          <wp:inline distT="0" distB="0" distL="0" distR="0">
             <wp:extent cx="5274310" cy="3108960"/>
             <wp:effectExtent l="0" t="0" r="0" b="0"/>
             <wp:docPr id="12" name="图片 11" descr=""/>
@@ -5114,7 +5116,6 @@
     <w:rPrDefault>
       <w:rPr>
         <w:rFonts w:ascii="等线" w:hAnsi="等线" w:eastAsia="等线" w:cs="" w:asciiTheme="minorHAnsi" w:cstheme="minorBidi" w:eastAsiaTheme="minorEastAsia" w:hAnsiTheme="minorHAnsi"/>
-        <w:sz w:val="21"/>
         <w:szCs w:val="22"/>
         <w:lang w:val="en-US" w:eastAsia="zh-CN" w:bidi="ar-SA"/>
       </w:rPr>
@@ -5510,7 +5511,7 @@
     </w:pPr>
     <w:rPr>
       <w:rFonts w:ascii="等线" w:hAnsi="等线" w:eastAsia="等线" w:cs="" w:asciiTheme="minorHAnsi" w:cstheme="minorBidi" w:eastAsiaTheme="minorEastAsia" w:hAnsiTheme="minorHAnsi"/>
-      <w:color w:val="auto"/>
+      <w:color w:val="00000A"/>
       <w:sz w:val="21"/>
       <w:szCs w:val="22"/>
       <w:lang w:val="en-US" w:eastAsia="zh-CN" w:bidi="ar-SA"/>
